--- a/Builder Spinners játék leírás.docx
+++ b/Builder Spinners játék leírás.docx
@@ -3,69 +3,658 @@
 <w:document xmlns:wpc="http://schemas.microsoft.com/office/word/2010/wordprocessingCanvas" xmlns:cx="http://schemas.microsoft.com/office/drawing/2014/chartex" xmlns:mc="http://schemas.openxmlformats.org/markup-compatibility/2006" xmlns:o="urn:schemas-microsoft-com:office:office" xmlns:r="http://schemas.openxmlformats.org/officeDocument/2006/relationships" xmlns:m="http://schemas.openxmlformats.org/officeDocument/2006/math" xmlns:v="urn:schemas-microsoft-com:vml" xmlns:wp14="http://schemas.microsoft.com/office/word/2010/wordprocessingDrawing" xmlns:wp="http://schemas.openxmlformats.org/drawingml/2006/wordprocessingDrawing" xmlns:w10="urn:schemas-microsoft-com:office:word" xmlns:w="http://schemas.openxmlformats.org/wordprocessingml/2006/main" xmlns:w14="http://schemas.microsoft.com/office/word/2010/wordml" xmlns:w15="http://schemas.microsoft.com/office/word/2012/wordml" xmlns:w16se="http://schemas.microsoft.com/office/word/2015/wordml/symex" xmlns:wpg="http://schemas.microsoft.com/office/word/2010/wordprocessingGroup" xmlns:wpi="http://schemas.microsoft.com/office/word/2010/wordprocessingInk" xmlns:wne="http://schemas.microsoft.com/office/word/2006/wordml" xmlns:wps="http://schemas.microsoft.com/office/word/2010/wordprocessingShape" mc:Ignorable="w14 w15 w16se wp14">
   <w:body>
     <w:p>
+      <w:pPr>
+        <w:spacing w:after="0" w:line="240" w:lineRule="auto"/>
+        <w:jc w:val="center"/>
+        <w:rPr>
+          <w:rFonts w:ascii="Times New Roman" w:hAnsi="Times New Roman" w:cs="Times New Roman"/>
+          <w:b/>
+          <w:sz w:val="32"/>
+          <w:szCs w:val="32"/>
+        </w:rPr>
+      </w:pPr>
       <w:proofErr w:type="spellStart"/>
       <w:r>
+        <w:rPr>
+          <w:rFonts w:ascii="Times New Roman" w:hAnsi="Times New Roman" w:cs="Times New Roman"/>
+          <w:b/>
+          <w:sz w:val="32"/>
+          <w:szCs w:val="32"/>
+        </w:rPr>
         <w:t>Builder</w:t>
       </w:r>
       <w:proofErr w:type="spellEnd"/>
       <w:r>
+        <w:rPr>
+          <w:rFonts w:ascii="Times New Roman" w:hAnsi="Times New Roman" w:cs="Times New Roman"/>
+          <w:b/>
+          <w:sz w:val="32"/>
+          <w:szCs w:val="32"/>
+        </w:rPr>
         <w:t xml:space="preserve"> </w:t>
       </w:r>
       <w:proofErr w:type="spellStart"/>
       <w:r>
+        <w:rPr>
+          <w:rFonts w:ascii="Times New Roman" w:hAnsi="Times New Roman" w:cs="Times New Roman"/>
+          <w:b/>
+          <w:sz w:val="32"/>
+          <w:szCs w:val="32"/>
+        </w:rPr>
         <w:t>Spinners</w:t>
       </w:r>
       <w:proofErr w:type="spellEnd"/>
       <w:r>
+        <w:rPr>
+          <w:rFonts w:ascii="Times New Roman" w:hAnsi="Times New Roman" w:cs="Times New Roman"/>
+          <w:b/>
+          <w:sz w:val="32"/>
+          <w:szCs w:val="32"/>
+        </w:rPr>
         <w:t xml:space="preserve"> játék leírás</w:t>
       </w:r>
     </w:p>
     <w:p>
+      <w:pPr>
+        <w:spacing w:line="240" w:lineRule="auto"/>
+        <w:jc w:val="center"/>
+        <w:rPr>
+          <w:rFonts w:ascii="Times New Roman" w:hAnsi="Times New Roman" w:cs="Times New Roman"/>
+          <w:b/>
+          <w:sz w:val="32"/>
+          <w:szCs w:val="32"/>
+        </w:rPr>
+      </w:pPr>
       <w:proofErr w:type="spellStart"/>
       <w:r>
+        <w:rPr>
+          <w:rFonts w:ascii="Times New Roman" w:hAnsi="Times New Roman" w:cs="Times New Roman"/>
+          <w:b/>
+          <w:sz w:val="32"/>
+          <w:szCs w:val="32"/>
+        </w:rPr>
         <w:t>Green</w:t>
       </w:r>
       <w:proofErr w:type="spellEnd"/>
       <w:r>
+        <w:rPr>
+          <w:rFonts w:ascii="Times New Roman" w:hAnsi="Times New Roman" w:cs="Times New Roman"/>
+          <w:b/>
+          <w:sz w:val="32"/>
+          <w:szCs w:val="32"/>
+        </w:rPr>
         <w:t xml:space="preserve"> Burger </w:t>
       </w:r>
       <w:proofErr w:type="spellStart"/>
       <w:r>
+        <w:rPr>
+          <w:rFonts w:ascii="Times New Roman" w:hAnsi="Times New Roman" w:cs="Times New Roman"/>
+          <w:b/>
+          <w:sz w:val="32"/>
+          <w:szCs w:val="32"/>
+        </w:rPr>
         <w:t>Spinners</w:t>
       </w:r>
       <w:proofErr w:type="spellEnd"/>
     </w:p>
     <w:p>
-      <w:r>
+      <w:pPr>
+        <w:spacing w:line="240" w:lineRule="auto"/>
+        <w:jc w:val="both"/>
+        <w:rPr>
+          <w:rFonts w:ascii="Times New Roman" w:hAnsi="Times New Roman" w:cs="Times New Roman"/>
+          <w:sz w:val="24"/>
+          <w:szCs w:val="24"/>
+        </w:rPr>
+      </w:pPr>
+      <w:r>
+        <w:rPr>
+          <w:rFonts w:ascii="Times New Roman" w:hAnsi="Times New Roman" w:cs="Times New Roman"/>
+          <w:sz w:val="24"/>
+          <w:szCs w:val="24"/>
+        </w:rPr>
         <w:t xml:space="preserve">A szabadon választható projektünknek egy stratégiai játékot választottunk. </w:t>
       </w:r>
       <w:r>
+        <w:rPr>
+          <w:rFonts w:ascii="Times New Roman" w:hAnsi="Times New Roman" w:cs="Times New Roman"/>
+          <w:sz w:val="24"/>
+          <w:szCs w:val="24"/>
+        </w:rPr>
         <w:t>A játék célja, hogy minél tovább éljünk túl, de ezt barbártá</w:t>
       </w:r>
       <w:r>
-        <w:t>madások és kút hiányában a tűz nehezíti.</w:t>
-      </w:r>
-      <w:r>
+        <w:rPr>
+          <w:rFonts w:ascii="Times New Roman" w:hAnsi="Times New Roman" w:cs="Times New Roman"/>
+          <w:sz w:val="24"/>
+          <w:szCs w:val="24"/>
+        </w:rPr>
+        <w:t>madások és kút hiányában</w:t>
+      </w:r>
+      <w:r>
+        <w:rPr>
+          <w:rFonts w:ascii="Times New Roman" w:hAnsi="Times New Roman" w:cs="Times New Roman"/>
+          <w:sz w:val="24"/>
+          <w:szCs w:val="24"/>
+        </w:rPr>
+        <w:t xml:space="preserve"> tűz nehezíti.</w:t>
+      </w:r>
+      <w:r>
+        <w:rPr>
+          <w:rFonts w:ascii="Times New Roman" w:hAnsi="Times New Roman" w:cs="Times New Roman"/>
+          <w:sz w:val="24"/>
+          <w:szCs w:val="24"/>
+        </w:rPr>
         <w:t xml:space="preserve"> A játék két évszakot tartalmaz: nyarat és telet</w:t>
       </w:r>
       <w:r>
+        <w:rPr>
+          <w:rFonts w:ascii="Times New Roman" w:hAnsi="Times New Roman" w:cs="Times New Roman"/>
+          <w:sz w:val="24"/>
+          <w:szCs w:val="24"/>
+        </w:rPr>
         <w:t>. A tél még nagyobb kihívást, mert a lakosok tüzelni való fájáról is kell gondoskodni, illetve a malom kevesebb élelmet termel ilyenkor.</w:t>
       </w:r>
     </w:p>
     <w:p>
-      <w:r>
+      <w:pPr>
+        <w:spacing w:line="240" w:lineRule="auto"/>
+        <w:jc w:val="both"/>
+        <w:rPr>
+          <w:rFonts w:ascii="Times New Roman" w:hAnsi="Times New Roman" w:cs="Times New Roman"/>
+          <w:sz w:val="24"/>
+          <w:szCs w:val="24"/>
+        </w:rPr>
+      </w:pPr>
+      <w:r>
+        <w:rPr>
+          <w:rFonts w:ascii="Times New Roman" w:hAnsi="Times New Roman" w:cs="Times New Roman"/>
+          <w:sz w:val="24"/>
+          <w:szCs w:val="24"/>
+        </w:rPr>
         <w:t>A játékos egy 50 x 50 –es véletlenszerűen generált pályán kell városát fejlesztenie. A játékosnak gondoskodnia kell a lakóknak megfelelő élelem ellátásán és télen a melegen tartásunkról.</w:t>
       </w:r>
       <w:r>
-        <w:t xml:space="preserve">  A játékon belül kétféle lehetőségünk van az élelem szerzésre: a halász stég és a malom építésével. A különféle nyersanyagokat különböző nyersanyag szedőkkel lehet termelni. A fát a favágó kunyhóval lehet gyűjteni, a követ és az aranyat pedig a bányász épület segítségével. Ezeket az épületeket csak a fa, illetve az ércek közelébe lehet építeni. Ezen felül, aranyat még a sima házból, ami a lakosok számát növeli, is lehet szerezni, mert azok minden nap fizetnek „adót”. Ezeken az épületeken felül fontos szerepet kap a kút is. A kút védi meg az épületeket a tűztől. Egy kút 5 darab háznak biztosít védelmet.</w:t>
-      </w:r>
-      <w:r>
+        <w:rPr>
+          <w:rFonts w:ascii="Times New Roman" w:hAnsi="Times New Roman" w:cs="Times New Roman"/>
+          <w:sz w:val="24"/>
+          <w:szCs w:val="24"/>
+        </w:rPr>
+        <w:t xml:space="preserve">  A játékon belül kétféle </w:t>
+      </w:r>
+      <w:r>
+        <w:rPr>
+          <w:rFonts w:ascii="Times New Roman" w:hAnsi="Times New Roman" w:cs="Times New Roman"/>
+          <w:sz w:val="24"/>
+          <w:szCs w:val="24"/>
+        </w:rPr>
+        <w:t>lehetőség</w:t>
+      </w:r>
+      <w:r>
+        <w:rPr>
+          <w:rFonts w:ascii="Times New Roman" w:hAnsi="Times New Roman" w:cs="Times New Roman"/>
+          <w:sz w:val="24"/>
+          <w:szCs w:val="24"/>
+        </w:rPr>
+        <w:t xml:space="preserve"> van az élelem szerzésre: a halász stég és a malom építésével. A különféle nyersanyagokat különböző nyersanyag szedőkkel lehet termelni. A fát a favágó kunyhóval lehet gyűjteni, a követ és az aranyat pedig a bányász épület segítségével. Ezeket az épületeket csak a fa, illetve az ércek közelébe lehet építeni. Ezen felül, aranyat még a sima</w:t>
+      </w:r>
+      <w:r>
+        <w:rPr>
+          <w:rFonts w:ascii="Times New Roman" w:hAnsi="Times New Roman" w:cs="Times New Roman"/>
+          <w:sz w:val="24"/>
+          <w:szCs w:val="24"/>
+        </w:rPr>
+        <w:t xml:space="preserve"> lakó</w:t>
+      </w:r>
+      <w:r>
+        <w:rPr>
+          <w:rFonts w:ascii="Times New Roman" w:hAnsi="Times New Roman" w:cs="Times New Roman"/>
+          <w:sz w:val="24"/>
+          <w:szCs w:val="24"/>
+        </w:rPr>
+        <w:t>házból, ami a lakosok számát növeli, is lehet szerezni, mert azok minden nap fizetnek „adót”. Ezeken az épületeken felül fontos szerepet kap a kút is. A kút védi meg az épületeket a tűztől. Egy kút 5 darab háznak biztosít védelmet.</w:t>
+      </w:r>
+      <w:r>
+        <w:rPr>
+          <w:rFonts w:ascii="Times New Roman" w:hAnsi="Times New Roman" w:cs="Times New Roman"/>
+          <w:sz w:val="24"/>
+          <w:szCs w:val="24"/>
+        </w:rPr>
+        <w:t xml:space="preserve"> Ne feledkezzünk meg a barbár támadásról </w:t>
+      </w:r>
+      <w:r>
+        <w:rPr>
+          <w:rFonts w:ascii="Times New Roman" w:hAnsi="Times New Roman" w:cs="Times New Roman"/>
+          <w:sz w:val="24"/>
+          <w:szCs w:val="24"/>
+        </w:rPr>
+        <w:t xml:space="preserve">sem! A fosztás elkerülése érdekében </w:t>
+      </w:r>
+      <w:r>
+        <w:rPr>
+          <w:rFonts w:ascii="Times New Roman" w:hAnsi="Times New Roman" w:cs="Times New Roman"/>
+          <w:sz w:val="24"/>
+          <w:szCs w:val="24"/>
+        </w:rPr>
+        <w:t xml:space="preserve">katonákat kell képezni a kaszárnyában, viszont a katonáknak minden nap zsoldot kell </w:t>
+      </w:r>
+      <w:r>
+        <w:rPr>
+          <w:rFonts w:ascii="Times New Roman" w:hAnsi="Times New Roman" w:cs="Times New Roman"/>
+          <w:sz w:val="24"/>
+          <w:szCs w:val="24"/>
+        </w:rPr>
+        <w:t>fizetni.</w:t>
+      </w:r>
+    </w:p>
+    <w:p>
+      <w:pPr>
+        <w:spacing w:line="240" w:lineRule="auto"/>
+        <w:jc w:val="both"/>
+        <w:rPr>
+          <w:rFonts w:ascii="Times New Roman" w:hAnsi="Times New Roman" w:cs="Times New Roman"/>
+          <w:sz w:val="24"/>
+          <w:szCs w:val="24"/>
+        </w:rPr>
+      </w:pPr>
+      <w:r>
+        <w:rPr>
+          <w:rFonts w:ascii="Times New Roman" w:hAnsi="Times New Roman" w:cs="Times New Roman"/>
+          <w:sz w:val="24"/>
+          <w:szCs w:val="24"/>
+        </w:rPr>
+        <w:t xml:space="preserve">A </w:t>
+      </w:r>
+      <w:r>
+        <w:rPr>
+          <w:rFonts w:ascii="Times New Roman" w:hAnsi="Times New Roman" w:cs="Times New Roman"/>
+          <w:sz w:val="24"/>
+          <w:szCs w:val="24"/>
+        </w:rPr>
+        <w:t>játékban van lehetőség barátaink ellen</w:t>
+      </w:r>
+      <w:r>
+        <w:rPr>
+          <w:rFonts w:ascii="Times New Roman" w:hAnsi="Times New Roman" w:cs="Times New Roman"/>
+          <w:sz w:val="24"/>
+          <w:szCs w:val="24"/>
+        </w:rPr>
+        <w:t xml:space="preserve"> is</w:t>
+      </w:r>
+      <w:r>
+        <w:rPr>
+          <w:rFonts w:ascii="Times New Roman" w:hAnsi="Times New Roman" w:cs="Times New Roman"/>
+          <w:sz w:val="24"/>
+          <w:szCs w:val="24"/>
+        </w:rPr>
+        <w:t xml:space="preserve"> harcolni! </w:t>
+      </w:r>
+      <w:proofErr w:type="spellStart"/>
+      <w:r>
+        <w:rPr>
+          <w:rFonts w:ascii="Times New Roman" w:hAnsi="Times New Roman" w:cs="Times New Roman"/>
+          <w:sz w:val="24"/>
+          <w:szCs w:val="24"/>
+        </w:rPr>
+        <w:t>Bluetooth</w:t>
+      </w:r>
+      <w:proofErr w:type="spellEnd"/>
+      <w:r>
+        <w:rPr>
+          <w:rFonts w:ascii="Times New Roman" w:hAnsi="Times New Roman" w:cs="Times New Roman"/>
+          <w:sz w:val="24"/>
+          <w:szCs w:val="24"/>
+        </w:rPr>
+        <w:t xml:space="preserve"> segítségével a játékosok támadó és védő pozíciót tudnak választani. Ha a támadó </w:t>
+      </w:r>
+      <w:r>
+        <w:rPr>
+          <w:rFonts w:ascii="Times New Roman" w:hAnsi="Times New Roman" w:cs="Times New Roman"/>
+          <w:sz w:val="24"/>
+          <w:szCs w:val="24"/>
+        </w:rPr>
+        <w:t xml:space="preserve">nyer, akkor elviszi a védő összes nyersanyagát és városát is lerombolja. </w:t>
+      </w:r>
+      <w:r>
+        <w:rPr>
+          <w:rFonts w:ascii="Times New Roman" w:hAnsi="Times New Roman" w:cs="Times New Roman"/>
+          <w:sz w:val="24"/>
+          <w:szCs w:val="24"/>
+        </w:rPr>
+        <w:t xml:space="preserve">A védő csak el tudja pusztítani az ellenfél </w:t>
+      </w:r>
+      <w:r>
+        <w:rPr>
+          <w:rFonts w:ascii="Times New Roman" w:hAnsi="Times New Roman" w:cs="Times New Roman"/>
+          <w:sz w:val="24"/>
+          <w:szCs w:val="24"/>
+        </w:rPr>
+        <w:t>egységeit. A védőnek az egységei egy kicsivel erősebbek, mert ilyenkor számolunk a terep előnnyel is.</w:t>
+      </w:r>
+    </w:p>
+    <w:p>
+      <w:pPr>
+        <w:spacing w:line="240" w:lineRule="auto"/>
+        <w:jc w:val="both"/>
+        <w:rPr>
+          <w:rFonts w:ascii="Times New Roman" w:hAnsi="Times New Roman" w:cs="Times New Roman"/>
+          <w:sz w:val="24"/>
+          <w:szCs w:val="24"/>
+        </w:rPr>
+      </w:pPr>
+      <w:r>
+        <w:rPr>
+          <w:rFonts w:ascii="Times New Roman" w:hAnsi="Times New Roman" w:cs="Times New Roman"/>
+          <w:sz w:val="24"/>
+          <w:szCs w:val="24"/>
+        </w:rPr>
+        <w:t xml:space="preserve">A játékot egy hangulatos zene teszi </w:t>
+      </w:r>
+      <w:r>
+        <w:rPr>
+          <w:rFonts w:ascii="Times New Roman" w:hAnsi="Times New Roman" w:cs="Times New Roman"/>
+          <w:sz w:val="24"/>
+          <w:szCs w:val="24"/>
+        </w:rPr>
+        <w:t xml:space="preserve">teljessé. </w:t>
+      </w:r>
+      <w:r>
+        <w:rPr>
+          <w:rFonts w:ascii="Times New Roman" w:hAnsi="Times New Roman" w:cs="Times New Roman"/>
+          <w:sz w:val="24"/>
+          <w:szCs w:val="24"/>
+        </w:rPr>
+        <w:t>A menü h</w:t>
+      </w:r>
+      <w:r>
+        <w:rPr>
+          <w:rFonts w:ascii="Times New Roman" w:hAnsi="Times New Roman" w:cs="Times New Roman"/>
+          <w:sz w:val="24"/>
+          <w:szCs w:val="24"/>
+        </w:rPr>
+        <w:t>áttere egy várkaput jelenít meg, így is</w:t>
+      </w:r>
+      <w:r>
+        <w:rPr>
+          <w:rFonts w:ascii="Times New Roman" w:hAnsi="Times New Roman" w:cs="Times New Roman"/>
+          <w:sz w:val="24"/>
+          <w:szCs w:val="24"/>
+        </w:rPr>
+        <w:t xml:space="preserve"> utalva a játék időben való elhelyezésére.</w:t>
+      </w:r>
+      <w:r>
+        <w:rPr>
+          <w:rFonts w:ascii="Times New Roman" w:hAnsi="Times New Roman" w:cs="Times New Roman"/>
+          <w:sz w:val="24"/>
+          <w:szCs w:val="24"/>
+        </w:rPr>
+        <w:t xml:space="preserve"> A</w:t>
+      </w:r>
+      <w:r>
+        <w:rPr>
+          <w:rFonts w:ascii="Times New Roman" w:hAnsi="Times New Roman" w:cs="Times New Roman"/>
+          <w:sz w:val="24"/>
+          <w:szCs w:val="24"/>
+        </w:rPr>
         <w:t xml:space="preserve"> </w:t>
+      </w:r>
+      <w:r>
+        <w:rPr>
+          <w:rFonts w:ascii="Times New Roman" w:hAnsi="Times New Roman" w:cs="Times New Roman"/>
+          <w:sz w:val="24"/>
+          <w:szCs w:val="24"/>
+        </w:rPr>
+        <w:t>várkapu</w:t>
+      </w:r>
+      <w:r>
+        <w:rPr>
+          <w:rFonts w:ascii="Times New Roman" w:hAnsi="Times New Roman" w:cs="Times New Roman"/>
+          <w:sz w:val="24"/>
+          <w:szCs w:val="24"/>
+        </w:rPr>
+        <w:t xml:space="preserve"> a gombok </w:t>
+      </w:r>
+      <w:r>
+        <w:rPr>
+          <w:rFonts w:ascii="Times New Roman" w:hAnsi="Times New Roman" w:cs="Times New Roman"/>
+          <w:sz w:val="24"/>
+          <w:szCs w:val="24"/>
+        </w:rPr>
+        <w:t>len</w:t>
+      </w:r>
+      <w:r>
+        <w:rPr>
+          <w:rFonts w:ascii="Times New Roman" w:hAnsi="Times New Roman" w:cs="Times New Roman"/>
+          <w:sz w:val="24"/>
+          <w:szCs w:val="24"/>
+        </w:rPr>
+        <w:t xml:space="preserve">yomásakor </w:t>
+      </w:r>
+      <w:r>
+        <w:rPr>
+          <w:rFonts w:ascii="Times New Roman" w:hAnsi="Times New Roman" w:cs="Times New Roman"/>
+          <w:sz w:val="24"/>
+          <w:szCs w:val="24"/>
+        </w:rPr>
+        <w:t>felemelkedik.</w:t>
+      </w:r>
+    </w:p>
+    <w:p>
+      <w:pPr>
+        <w:spacing w:line="240" w:lineRule="auto"/>
+        <w:jc w:val="both"/>
+        <w:rPr>
+          <w:rFonts w:ascii="Times New Roman" w:hAnsi="Times New Roman" w:cs="Times New Roman"/>
+          <w:sz w:val="24"/>
+          <w:szCs w:val="24"/>
+        </w:rPr>
+      </w:pPr>
+      <w:r>
+        <w:rPr>
+          <w:rFonts w:ascii="Times New Roman" w:hAnsi="Times New Roman" w:cs="Times New Roman"/>
+          <w:sz w:val="24"/>
+          <w:szCs w:val="24"/>
+        </w:rPr>
+        <w:t>Sajnos megeshet</w:t>
+      </w:r>
+      <w:r>
+        <w:rPr>
+          <w:rFonts w:ascii="Times New Roman" w:hAnsi="Times New Roman" w:cs="Times New Roman"/>
+          <w:sz w:val="24"/>
+          <w:szCs w:val="24"/>
+        </w:rPr>
+        <w:t>,</w:t>
+      </w:r>
+      <w:r>
+        <w:rPr>
+          <w:rFonts w:ascii="Times New Roman" w:hAnsi="Times New Roman" w:cs="Times New Roman"/>
+          <w:sz w:val="24"/>
+          <w:szCs w:val="24"/>
+        </w:rPr>
+        <w:t xml:space="preserve"> hogy a lakosok </w:t>
+      </w:r>
+      <w:r>
+        <w:rPr>
+          <w:rFonts w:ascii="Times New Roman" w:hAnsi="Times New Roman" w:cs="Times New Roman"/>
+          <w:sz w:val="24"/>
+          <w:szCs w:val="24"/>
+        </w:rPr>
+        <w:t>száma nullára csökken</w:t>
+      </w:r>
+      <w:r>
+        <w:rPr>
+          <w:rFonts w:ascii="Times New Roman" w:hAnsi="Times New Roman" w:cs="Times New Roman"/>
+          <w:sz w:val="24"/>
+          <w:szCs w:val="24"/>
+        </w:rPr>
+        <w:t>,</w:t>
+      </w:r>
+      <w:r>
+        <w:rPr>
+          <w:rFonts w:ascii="Times New Roman" w:hAnsi="Times New Roman" w:cs="Times New Roman"/>
+          <w:sz w:val="24"/>
+          <w:szCs w:val="24"/>
+        </w:rPr>
+        <w:t xml:space="preserve"> vagy barbá</w:t>
+      </w:r>
+      <w:r>
+        <w:rPr>
+          <w:rFonts w:ascii="Times New Roman" w:hAnsi="Times New Roman" w:cs="Times New Roman"/>
+          <w:sz w:val="24"/>
+          <w:szCs w:val="24"/>
+        </w:rPr>
+        <w:t xml:space="preserve">rtámadás áldozatai </w:t>
+      </w:r>
+      <w:r>
+        <w:rPr>
+          <w:rFonts w:ascii="Times New Roman" w:hAnsi="Times New Roman" w:cs="Times New Roman"/>
+          <w:sz w:val="24"/>
+          <w:szCs w:val="24"/>
+        </w:rPr>
+        <w:t>leszünk</w:t>
+      </w:r>
+      <w:r>
+        <w:rPr>
+          <w:rFonts w:ascii="Times New Roman" w:hAnsi="Times New Roman" w:cs="Times New Roman"/>
+          <w:sz w:val="24"/>
+          <w:szCs w:val="24"/>
+        </w:rPr>
+        <w:t>,</w:t>
+      </w:r>
+      <w:r>
+        <w:rPr>
+          <w:rFonts w:ascii="Times New Roman" w:hAnsi="Times New Roman" w:cs="Times New Roman"/>
+          <w:sz w:val="24"/>
+          <w:szCs w:val="24"/>
+        </w:rPr>
+        <w:t xml:space="preserve"> vagy</w:t>
+      </w:r>
+      <w:r>
+        <w:rPr>
+          <w:rFonts w:ascii="Times New Roman" w:hAnsi="Times New Roman" w:cs="Times New Roman"/>
+          <w:sz w:val="24"/>
+          <w:szCs w:val="24"/>
+        </w:rPr>
+        <w:t xml:space="preserve"> védekező félként veszít</w:t>
+      </w:r>
+      <w:r>
+        <w:rPr>
+          <w:rFonts w:ascii="Times New Roman" w:hAnsi="Times New Roman" w:cs="Times New Roman"/>
+          <w:sz w:val="24"/>
+          <w:szCs w:val="24"/>
+        </w:rPr>
+        <w:t xml:space="preserve">ünk egy csatában. Ekkor </w:t>
+      </w:r>
+      <w:r>
+        <w:rPr>
+          <w:rFonts w:ascii="Times New Roman" w:hAnsi="Times New Roman" w:cs="Times New Roman"/>
+          <w:sz w:val="24"/>
+          <w:szCs w:val="24"/>
+        </w:rPr>
+        <w:t>a játszott világot sajnálatos módon elveszítjük, de csüggedésre semmi ok</w:t>
+      </w:r>
+      <w:r>
+        <w:rPr>
+          <w:rFonts w:ascii="Times New Roman" w:hAnsi="Times New Roman" w:cs="Times New Roman"/>
+          <w:sz w:val="24"/>
+          <w:szCs w:val="24"/>
+        </w:rPr>
+        <w:t>,</w:t>
+      </w:r>
+      <w:r>
+        <w:rPr>
+          <w:rFonts w:ascii="Times New Roman" w:hAnsi="Times New Roman" w:cs="Times New Roman"/>
+          <w:sz w:val="24"/>
+          <w:szCs w:val="24"/>
+        </w:rPr>
+        <w:t xml:space="preserve"> hiszen egy </w:t>
+      </w:r>
+      <w:r>
+        <w:rPr>
+          <w:rFonts w:ascii="Times New Roman" w:hAnsi="Times New Roman" w:cs="Times New Roman"/>
+          <w:sz w:val="24"/>
+          <w:szCs w:val="24"/>
+        </w:rPr>
+        <w:t xml:space="preserve">új világban talán jobban </w:t>
+      </w:r>
+      <w:r>
+        <w:rPr>
+          <w:rFonts w:ascii="Times New Roman" w:hAnsi="Times New Roman" w:cs="Times New Roman"/>
+          <w:sz w:val="24"/>
+          <w:szCs w:val="24"/>
+        </w:rPr>
+        <w:t>teljesítünk.</w:t>
+      </w:r>
+    </w:p>
+    <w:p>
+      <w:pPr>
+        <w:spacing w:line="240" w:lineRule="auto"/>
+        <w:jc w:val="both"/>
+        <w:rPr>
+          <w:rFonts w:ascii="Times New Roman" w:hAnsi="Times New Roman" w:cs="Times New Roman"/>
+          <w:sz w:val="24"/>
+          <w:szCs w:val="24"/>
+        </w:rPr>
+      </w:pPr>
+      <w:r>
+        <w:rPr>
+          <w:rFonts w:ascii="Times New Roman" w:hAnsi="Times New Roman" w:cs="Times New Roman"/>
+          <w:sz w:val="24"/>
+          <w:szCs w:val="24"/>
+        </w:rPr>
+        <w:t xml:space="preserve">A játék </w:t>
+      </w:r>
+      <w:r>
+        <w:rPr>
+          <w:rFonts w:ascii="Times New Roman" w:hAnsi="Times New Roman" w:cs="Times New Roman"/>
+          <w:sz w:val="24"/>
+          <w:szCs w:val="24"/>
+        </w:rPr>
+        <w:t xml:space="preserve">jó </w:t>
+      </w:r>
+      <w:r>
+        <w:rPr>
+          <w:rFonts w:ascii="Times New Roman" w:hAnsi="Times New Roman" w:cs="Times New Roman"/>
+          <w:sz w:val="24"/>
+          <w:szCs w:val="24"/>
+        </w:rPr>
+        <w:t>stratégiai képességet</w:t>
+      </w:r>
+      <w:r>
+        <w:rPr>
+          <w:rFonts w:ascii="Times New Roman" w:hAnsi="Times New Roman" w:cs="Times New Roman"/>
+          <w:sz w:val="24"/>
+          <w:szCs w:val="24"/>
+        </w:rPr>
+        <w:t xml:space="preserve"> igényel, mert muszáj</w:t>
+      </w:r>
+      <w:r>
+        <w:rPr>
+          <w:rFonts w:ascii="Times New Roman" w:hAnsi="Times New Roman" w:cs="Times New Roman"/>
+          <w:sz w:val="24"/>
+          <w:szCs w:val="24"/>
+        </w:rPr>
+        <w:t xml:space="preserve"> </w:t>
+      </w:r>
+      <w:r>
+        <w:rPr>
+          <w:rFonts w:ascii="Times New Roman" w:hAnsi="Times New Roman" w:cs="Times New Roman"/>
+          <w:sz w:val="24"/>
+          <w:szCs w:val="24"/>
+        </w:rPr>
+        <w:t xml:space="preserve">kiegyensúlyozni a </w:t>
+      </w:r>
+      <w:r>
+        <w:rPr>
+          <w:rFonts w:ascii="Times New Roman" w:hAnsi="Times New Roman" w:cs="Times New Roman"/>
+          <w:sz w:val="24"/>
+          <w:szCs w:val="24"/>
+        </w:rPr>
+        <w:t>dolgainkat és ezek mellett még hadsereget is kell tartani a barbárok ellen.</w:t>
       </w:r>
       <w:bookmarkStart w:id="0" w:name="_GoBack"/>
       <w:bookmarkEnd w:id="0"/>
     </w:p>
-    <w:p/>
     <w:sectPr>
       <w:pgSz w:w="11906" w:h="16838"/>
       <w:pgMar w:top="1417" w:right="1417" w:bottom="1417" w:left="1417" w:header="708" w:footer="708" w:gutter="0"/>
@@ -74,6 +663,127 @@
     </w:sectPr>
   </w:body>
 </w:document>
+</file>
+
+<file path=word/numbering.xml><?xml version="1.0" encoding="utf-8"?>
+<w:numbering xmlns:wpc="http://schemas.microsoft.com/office/word/2010/wordprocessingCanvas" xmlns:cx="http://schemas.microsoft.com/office/drawing/2014/chartex" xmlns:mc="http://schemas.openxmlformats.org/markup-compatibility/2006" xmlns:o="urn:schemas-microsoft-com:office:office" xmlns:r="http://schemas.openxmlformats.org/officeDocument/2006/relationships" xmlns:m="http://schemas.openxmlformats.org/officeDocument/2006/math" xmlns:v="urn:schemas-microsoft-com:vml" xmlns:wp14="http://schemas.microsoft.com/office/word/2010/wordprocessingDrawing" xmlns:wp="http://schemas.openxmlformats.org/drawingml/2006/wordprocessingDrawing" xmlns:w10="urn:schemas-microsoft-com:office:word" xmlns:w="http://schemas.openxmlformats.org/wordprocessingml/2006/main" xmlns:w14="http://schemas.microsoft.com/office/word/2010/wordml" xmlns:w15="http://schemas.microsoft.com/office/word/2012/wordml" xmlns:w16se="http://schemas.microsoft.com/office/word/2015/wordml/symex" xmlns:wpg="http://schemas.microsoft.com/office/word/2010/wordprocessingGroup" xmlns:wpi="http://schemas.microsoft.com/office/word/2010/wordprocessingInk" xmlns:wne="http://schemas.microsoft.com/office/word/2006/wordml" xmlns:wps="http://schemas.microsoft.com/office/word/2010/wordprocessingShape" mc:Ignorable="w14 w15 w16se wp14">
+  <w:abstractNum w:abstractNumId="0" w15:restartNumberingAfterBreak="0">
+    <w:nsid w:val="64851954"/>
+    <w:multiLevelType w:val="hybridMultilevel"/>
+    <w:tmpl w:val="B58E8F44"/>
+    <w:lvl w:ilvl="0" w:tplc="040E0001">
+      <w:start w:val="1"/>
+      <w:numFmt w:val="bullet"/>
+      <w:lvlText w:val=""/>
+      <w:lvlJc w:val="left"/>
+      <w:pPr>
+        <w:ind w:left="720" w:hanging="360"/>
+      </w:pPr>
+      <w:rPr>
+        <w:rFonts w:ascii="Symbol" w:hAnsi="Symbol" w:hint="default"/>
+      </w:rPr>
+    </w:lvl>
+    <w:lvl w:ilvl="1" w:tplc="040E0003" w:tentative="1">
+      <w:start w:val="1"/>
+      <w:numFmt w:val="bullet"/>
+      <w:lvlText w:val="o"/>
+      <w:lvlJc w:val="left"/>
+      <w:pPr>
+        <w:ind w:left="1440" w:hanging="360"/>
+      </w:pPr>
+      <w:rPr>
+        <w:rFonts w:ascii="Courier New" w:hAnsi="Courier New" w:cs="Courier New" w:hint="default"/>
+      </w:rPr>
+    </w:lvl>
+    <w:lvl w:ilvl="2" w:tplc="040E0005" w:tentative="1">
+      <w:start w:val="1"/>
+      <w:numFmt w:val="bullet"/>
+      <w:lvlText w:val=""/>
+      <w:lvlJc w:val="left"/>
+      <w:pPr>
+        <w:ind w:left="2160" w:hanging="360"/>
+      </w:pPr>
+      <w:rPr>
+        <w:rFonts w:ascii="Wingdings" w:hAnsi="Wingdings" w:hint="default"/>
+      </w:rPr>
+    </w:lvl>
+    <w:lvl w:ilvl="3" w:tplc="040E0001" w:tentative="1">
+      <w:start w:val="1"/>
+      <w:numFmt w:val="bullet"/>
+      <w:lvlText w:val=""/>
+      <w:lvlJc w:val="left"/>
+      <w:pPr>
+        <w:ind w:left="2880" w:hanging="360"/>
+      </w:pPr>
+      <w:rPr>
+        <w:rFonts w:ascii="Symbol" w:hAnsi="Symbol" w:hint="default"/>
+      </w:rPr>
+    </w:lvl>
+    <w:lvl w:ilvl="4" w:tplc="040E0003" w:tentative="1">
+      <w:start w:val="1"/>
+      <w:numFmt w:val="bullet"/>
+      <w:lvlText w:val="o"/>
+      <w:lvlJc w:val="left"/>
+      <w:pPr>
+        <w:ind w:left="3600" w:hanging="360"/>
+      </w:pPr>
+      <w:rPr>
+        <w:rFonts w:ascii="Courier New" w:hAnsi="Courier New" w:cs="Courier New" w:hint="default"/>
+      </w:rPr>
+    </w:lvl>
+    <w:lvl w:ilvl="5" w:tplc="040E0005" w:tentative="1">
+      <w:start w:val="1"/>
+      <w:numFmt w:val="bullet"/>
+      <w:lvlText w:val=""/>
+      <w:lvlJc w:val="left"/>
+      <w:pPr>
+        <w:ind w:left="4320" w:hanging="360"/>
+      </w:pPr>
+      <w:rPr>
+        <w:rFonts w:ascii="Wingdings" w:hAnsi="Wingdings" w:hint="default"/>
+      </w:rPr>
+    </w:lvl>
+    <w:lvl w:ilvl="6" w:tplc="040E0001" w:tentative="1">
+      <w:start w:val="1"/>
+      <w:numFmt w:val="bullet"/>
+      <w:lvlText w:val=""/>
+      <w:lvlJc w:val="left"/>
+      <w:pPr>
+        <w:ind w:left="5040" w:hanging="360"/>
+      </w:pPr>
+      <w:rPr>
+        <w:rFonts w:ascii="Symbol" w:hAnsi="Symbol" w:hint="default"/>
+      </w:rPr>
+    </w:lvl>
+    <w:lvl w:ilvl="7" w:tplc="040E0003" w:tentative="1">
+      <w:start w:val="1"/>
+      <w:numFmt w:val="bullet"/>
+      <w:lvlText w:val="o"/>
+      <w:lvlJc w:val="left"/>
+      <w:pPr>
+        <w:ind w:left="5760" w:hanging="360"/>
+      </w:pPr>
+      <w:rPr>
+        <w:rFonts w:ascii="Courier New" w:hAnsi="Courier New" w:cs="Courier New" w:hint="default"/>
+      </w:rPr>
+    </w:lvl>
+    <w:lvl w:ilvl="8" w:tplc="040E0005" w:tentative="1">
+      <w:start w:val="1"/>
+      <w:numFmt w:val="bullet"/>
+      <w:lvlText w:val=""/>
+      <w:lvlJc w:val="left"/>
+      <w:pPr>
+        <w:ind w:left="6480" w:hanging="360"/>
+      </w:pPr>
+      <w:rPr>
+        <w:rFonts w:ascii="Wingdings" w:hAnsi="Wingdings" w:hint="default"/>
+      </w:rPr>
+    </w:lvl>
+  </w:abstractNum>
+  <w:num w:numId="1">
+    <w:abstractNumId w:val="0"/>
+  </w:num>
+</w:numbering>
 </file>
 
 <file path=word/styles.xml><?xml version="1.0" encoding="utf-8"?>
@@ -497,6 +1207,17 @@
     <w:semiHidden/>
     <w:unhideWhenUsed/>
   </w:style>
+  <w:style w:type="paragraph" w:styleId="Listaszerbekezds">
+    <w:name w:val="List Paragraph"/>
+    <w:basedOn w:val="Norml"/>
+    <w:uiPriority w:val="34"/>
+    <w:qFormat/>
+    <w:rsid w:val="007949A4"/>
+    <w:pPr>
+      <w:ind w:left="720"/>
+      <w:contextualSpacing/>
+    </w:pPr>
+  </w:style>
 </w:styles>
 </file>
 
